--- a/法令ファイル/人事院規則二三―〇（任期付職員の採用及び給与の特例）/人事院規則二三―〇（任期付職員の採用及び給与の特例）（平成十二年人事院規則二三―〇）.docx
+++ b/法令ファイル/人事院規則二三―〇（任期付職員の採用及び給与の特例）/人事院規則二三―〇（任期付職員の採用及び給与の特例）（平成十二年人事院規則二三―〇）.docx
@@ -70,35 +70,23 @@
     </w:p>
     <w:p>
       <w:pPr>
-        <w:pStyle w:val="Heading6"/>
+        <w:pStyle w:val="ListBullet"/>
         <w:ind w:left="880"/>
       </w:pPr>
       <w:r>
         <w:t>一</w:t>
-      </w:r>
-    </w:p>
-    <w:p>
-      <w:pPr>
-        <w:ind w:left="880"/>
-      </w:pPr>
-      <w:r>
+        <w:br/>
         <w:t>当該専門的な知識経験を有する職員を一定の期間他の業務に従事させる必要があるため、当該専門的な知識経験が必要とされる業務に従事させることが適任と認められる職員を部内で確保することが一定の期間困難である場合</w:t>
       </w:r>
     </w:p>
     <w:p>
       <w:pPr>
-        <w:pStyle w:val="Heading6"/>
+        <w:pStyle w:val="ListBullet"/>
         <w:ind w:left="880"/>
       </w:pPr>
       <w:r>
         <w:t>二</w:t>
-      </w:r>
-    </w:p>
-    <w:p>
-      <w:pPr>
-        <w:ind w:left="880"/>
-      </w:pPr>
-      <w:r>
+        <w:br/>
         <w:t>当該業務が公務外における実務の経験を通じて得られる最新の専門的な知識経験を必要とするものであることにより、当該業務に当該者が有する当該専門的な知識経験を有効に活用することができる期間が一定の期間に限られる場合</w:t>
       </w:r>
     </w:p>
@@ -126,56 +114,40 @@
     <w:p>
       <w:r>
         <w:t>任命権者は、次に掲げる場合には、職員に対して、規則八―一二（職員の任免）第五十八条の規定による人事異動通知書（以下この条において「人事異動通知書」という。）を交付しなければならない。</w:t>
+        <w:br/>
+        <w:t>ただし、第三号に掲げる場合のうち、人事異動通知書の交付によらないことを適当と認める場合は、人事異動通知書に代わる文書の交付その他適当な方法をもって人事異動通知書の交付に代えることができる。</w:t>
       </w:r>
     </w:p>
     <w:p>
       <w:pPr>
-        <w:pStyle w:val="Heading6"/>
+        <w:pStyle w:val="ListBullet"/>
         <w:ind w:left="880"/>
       </w:pPr>
       <w:r>
         <w:t>一</w:t>
-      </w:r>
-    </w:p>
-    <w:p>
-      <w:pPr>
-        <w:ind w:left="880"/>
-      </w:pPr>
-      <w:r>
+        <w:br/>
         <w:t>任期付職員を採用した場合</w:t>
       </w:r>
     </w:p>
     <w:p>
       <w:pPr>
-        <w:pStyle w:val="Heading6"/>
+        <w:pStyle w:val="ListBullet"/>
         <w:ind w:left="880"/>
       </w:pPr>
       <w:r>
         <w:t>二</w:t>
-      </w:r>
-    </w:p>
-    <w:p>
-      <w:pPr>
-        <w:ind w:left="880"/>
-      </w:pPr>
-      <w:r>
+        <w:br/>
         <w:t>任期付職員の任期を更新した場合</w:t>
       </w:r>
     </w:p>
     <w:p>
       <w:pPr>
-        <w:pStyle w:val="Heading6"/>
+        <w:pStyle w:val="ListBullet"/>
         <w:ind w:left="880"/>
       </w:pPr>
       <w:r>
         <w:t>三</w:t>
-      </w:r>
-    </w:p>
-    <w:p>
-      <w:pPr>
-        <w:ind w:left="880"/>
-      </w:pPr>
-      <w:r>
+        <w:br/>
         <w:t>任期の満了により任期付職員が当然に退職した場合</w:t>
       </w:r>
     </w:p>
@@ -194,121 +166,107 @@
     </w:p>
     <w:p>
       <w:pPr>
-        <w:pStyle w:val="Heading6"/>
+        <w:pStyle w:val="ListBullet"/>
         <w:ind w:left="880"/>
       </w:pPr>
       <w:r>
         <w:t>一</w:t>
+        <w:br/>
+        <w:t>高度の専門的な知識経験を有する者がその知識経験を活用して業務に従事する場合</w:t>
+        <w:br/>
+        <w:br/>
+        <w:br/>
+        <w:t>一号俸</w:t>
       </w:r>
     </w:p>
     <w:p>
       <w:pPr>
+        <w:pStyle w:val="ListBullet"/>
         <w:ind w:left="880"/>
       </w:pPr>
       <w:r>
-        <w:t>高度の専門的な知識経験を有する者がその知識経験を活用して業務に従事する場合</w:t>
+        <w:t>二</w:t>
+        <w:br/>
+        <w:t>高度の専門的な知識経験を有する者がその知識経験を活用して困難な業務に従事する場合</w:t>
+        <w:br/>
+        <w:br/>
+        <w:br/>
+        <w:t>二号俸</w:t>
       </w:r>
     </w:p>
     <w:p>
       <w:pPr>
-        <w:pStyle w:val="Heading6"/>
+        <w:pStyle w:val="ListBullet"/>
         <w:ind w:left="880"/>
       </w:pPr>
       <w:r>
-        <w:t>二</w:t>
+        <w:t>三</w:t>
+        <w:br/>
+        <w:t>高度の専門的な知識経験を有する者がその知識経験を活用して特に困難な業務に従事する場合</w:t>
+        <w:br/>
+        <w:br/>
+        <w:br/>
+        <w:t>三号俸</w:t>
       </w:r>
     </w:p>
     <w:p>
       <w:pPr>
+        <w:pStyle w:val="ListBullet"/>
         <w:ind w:left="880"/>
       </w:pPr>
       <w:r>
-        <w:t>高度の専門的な知識経験を有する者がその知識経験を活用して困難な業務に従事する場合</w:t>
+        <w:t>四</w:t>
+        <w:br/>
+        <w:t>特に高度の専門的な知識経験を有する者がその知識経験を活用して特に困難な業務に従事する場合</w:t>
+        <w:br/>
+        <w:br/>
+        <w:br/>
+        <w:t>四号俸</w:t>
       </w:r>
     </w:p>
     <w:p>
       <w:pPr>
-        <w:pStyle w:val="Heading6"/>
+        <w:pStyle w:val="ListBullet"/>
         <w:ind w:left="880"/>
       </w:pPr>
       <w:r>
-        <w:t>三</w:t>
+        <w:t>五</w:t>
+        <w:br/>
+        <w:t>特に高度の専門的な知識経験を有する者がその知識経験を活用して特に困難な業務で重要なものに従事する場合</w:t>
+        <w:br/>
+        <w:br/>
+        <w:br/>
+        <w:t>五号俸</w:t>
       </w:r>
     </w:p>
     <w:p>
       <w:pPr>
+        <w:pStyle w:val="ListBullet"/>
         <w:ind w:left="880"/>
       </w:pPr>
       <w:r>
-        <w:t>高度の専門的な知識経験を有する者がその知識経験を活用して特に困難な業務に従事する場合</w:t>
+        <w:t>六</w:t>
+        <w:br/>
+        <w:t>極めて高度の専門的な知識経験又は優れた識見を有する者がその知識経験等を活用して特に困難な業務で重要なものに従事する場合</w:t>
+        <w:br/>
+        <w:br/>
+        <w:br/>
+        <w:t>六号俸</w:t>
       </w:r>
     </w:p>
     <w:p>
       <w:pPr>
-        <w:pStyle w:val="Heading6"/>
-        <w:ind w:left="880"/>
-      </w:pPr>
-      <w:r>
-        <w:t>四</w:t>
-      </w:r>
-    </w:p>
-    <w:p>
-      <w:pPr>
-        <w:ind w:left="880"/>
-      </w:pPr>
-      <w:r>
-        <w:t>特に高度の専門的な知識経験を有する者がその知識経験を活用して特に困難な業務に従事する場合</w:t>
-      </w:r>
-    </w:p>
-    <w:p>
-      <w:pPr>
-        <w:pStyle w:val="Heading6"/>
-        <w:ind w:left="880"/>
-      </w:pPr>
-      <w:r>
-        <w:t>五</w:t>
-      </w:r>
-    </w:p>
-    <w:p>
-      <w:pPr>
-        <w:ind w:left="880"/>
-      </w:pPr>
-      <w:r>
-        <w:t>特に高度の専門的な知識経験を有する者がその知識経験を活用して特に困難な業務で重要なものに従事する場合</w:t>
-      </w:r>
-    </w:p>
-    <w:p>
-      <w:pPr>
-        <w:pStyle w:val="Heading6"/>
-        <w:ind w:left="880"/>
-      </w:pPr>
-      <w:r>
-        <w:t>六</w:t>
-      </w:r>
-    </w:p>
-    <w:p>
-      <w:pPr>
-        <w:ind w:left="880"/>
-      </w:pPr>
-      <w:r>
-        <w:t>極めて高度の専門的な知識経験又は優れた識見を有する者がその知識経験等を活用して特に困難な業務で重要なものに従事する場合</w:t>
-      </w:r>
-    </w:p>
-    <w:p>
-      <w:pPr>
-        <w:pStyle w:val="Heading6"/>
+        <w:pStyle w:val="ListBullet"/>
         <w:ind w:left="880"/>
       </w:pPr>
       <w:r>
         <w:t>七</w:t>
-      </w:r>
-    </w:p>
-    <w:p>
-      <w:pPr>
-        <w:ind w:left="880"/>
-      </w:pPr>
-      <w:r>
+        <w:br/>
         <w:t>極めて高度の専門的な知識経験又は優れた識見を有する者がその知識経験等を活用して特に困難な業務で特に重要なものに従事する場合</w:t>
+        <w:br/>
+        <w:br/>
+        <w:br/>
+        <w:t>七号俸</w:t>
       </w:r>
     </w:p>
     <w:p>
@@ -391,10 +349,22 @@
         <w:pStyle w:val="Heading1"/>
       </w:pPr>
       <w:r>
-        <w:t>附　則（平成一四年六月二〇日人事院規則一―三六）</w:t>
+        <w:t>附則（平成一四年六月二〇日人事院規則一―三六）</w:t>
       </w:r>
     </w:p>
     <w:p>
+      <w:pPr>
+        <w:pStyle w:val="Heading5"/>
+        <w:ind w:left="440"/>
+      </w:pPr>
+      <w:r>
+        <w:t>１</w:t>
+      </w:r>
+    </w:p>
+    <w:p>
+      <w:pPr>
+        <w:ind w:left="440"/>
+      </w:pPr>
       <w:r>
         <w:t>この規則は、公布の日から施行する。</w:t>
       </w:r>
@@ -409,10 +379,22 @@
         <w:pStyle w:val="Heading1"/>
       </w:pPr>
       <w:r>
-        <w:t>附　則（平成一八年二月一日人事院規則一―四三）</w:t>
+        <w:t>附則（平成一八年二月一日人事院規則一―四三）</w:t>
       </w:r>
     </w:p>
     <w:p>
+      <w:pPr>
+        <w:pStyle w:val="Heading5"/>
+        <w:ind w:left="440"/>
+      </w:pPr>
+      <w:r>
+        <w:t>１</w:t>
+      </w:r>
+    </w:p>
+    <w:p>
+      <w:pPr>
+        <w:ind w:left="440"/>
+      </w:pPr>
       <w:r>
         <w:t>この規則は、平成十八年四月一日から施行する。</w:t>
       </w:r>
@@ -427,7 +409,7 @@
         <w:pStyle w:val="Heading1"/>
       </w:pPr>
       <w:r>
-        <w:t>附　則（平成二一年三月一八日人事院規則八―一二―七）</w:t>
+        <w:t>附則（平成二一年三月一八日人事院規則八―一二―七）</w:t>
       </w:r>
     </w:p>
     <w:p>
@@ -453,7 +435,7 @@
         <w:pStyle w:val="Heading1"/>
       </w:pPr>
       <w:r>
-        <w:t>附　則（平成二一年五月二九日人事院規則一―五四）</w:t>
+        <w:t>附則（平成二一年五月二九日人事院規則一―五四）</w:t>
       </w:r>
     </w:p>
     <w:p>
@@ -479,7 +461,7 @@
         <w:pStyle w:val="Heading1"/>
       </w:pPr>
       <w:r>
-        <w:t>附　則（平成二一年五月二九日人事院規則九―八―六九）</w:t>
+        <w:t>附則（平成二一年五月二九日人事院規則九―八―六九）</w:t>
       </w:r>
     </w:p>
     <w:p>
@@ -505,7 +487,7 @@
         <w:pStyle w:val="Heading1"/>
       </w:pPr>
       <w:r>
-        <w:t>附　則（平成二三年一二月二八日人事院規則九―八―七四）</w:t>
+        <w:t>附則（平成二三年一二月二八日人事院規則九―八―七四）</w:t>
       </w:r>
     </w:p>
     <w:p>
@@ -531,7 +513,7 @@
         <w:pStyle w:val="Heading1"/>
       </w:pPr>
       <w:r>
-        <w:t>附　則（平成二六年五月二九日人事院規則一―六二）</w:t>
+        <w:t>附則（平成二六年五月二九日人事院規則一―六二）</w:t>
       </w:r>
     </w:p>
     <w:p>
@@ -567,7 +549,7 @@
     </w:pPr>
     <w:r>
       <w:tab/>
-      <w:t>WeGov v0.1 - FTS141</w:t>
+      <w:t>WeGov v0.2 - FTS141</w:t>
     </w:r>
   </w:p>
 </w:ftr>
